--- a/public/FARRAH-MAE-GREGORIO.docx
+++ b/public/FARRAH-MAE-GREGORIO.docx
@@ -1,6 +1,6 @@
 
 <file path=word/document.xml><?xml version="1.0" encoding="utf-8"?>
-<w:document xmlns:wpc="http://schemas.microsoft.com/office/word/2010/wordprocessingCanvas" xmlns:cx="http://schemas.microsoft.com/office/drawing/2014/chartex" xmlns:cx1="http://schemas.microsoft.com/office/drawing/2015/9/8/chartex" xmlns:cx2="http://schemas.microsoft.com/office/drawing/2015/10/21/chartex" xmlns:cx3="http://schemas.microsoft.com/office/drawing/2016/5/9/chartex" xmlns:cx4="http://schemas.microsoft.com/office/drawing/2016/5/10/chartex" xmlns:cx5="http://schemas.microsoft.com/office/drawing/2016/5/11/chartex" xmlns:cx6="http://schemas.microsoft.com/office/drawing/2016/5/12/chartex" xmlns:cx7="http://schemas.microsoft.com/office/drawing/2016/5/13/chartex" xmlns:cx8="http://schemas.microsoft.com/office/drawing/2016/5/14/chartex" xmlns:mc="http://schemas.openxmlformats.org/markup-compatibility/2006" xmlns:o="urn:schemas-microsoft-com:office:office" xmlns:r="http://schemas.openxmlformats.org/officeDocument/2006/relationships" xmlns:m="http://schemas.openxmlformats.org/officeDocument/2006/math" xmlns:v="urn:schemas-microsoft-com:vml" xmlns:wp14="http://schemas.microsoft.com/office/word/2010/wordprocessingDrawing" xmlns:wp="http://schemas.openxmlformats.org/drawingml/2006/wordprocessingDrawing" xmlns:w10="urn:schemas-microsoft-com:office:word" xmlns:w="http://schemas.openxmlformats.org/wordprocessingml/2006/main" xmlns:w14="http://schemas.microsoft.com/office/word/2010/wordml" xmlns:w15="http://schemas.microsoft.com/office/word/2012/wordml" xmlns:w16se="http://schemas.microsoft.com/office/word/2015/wordml/symex" xmlns:wpg="http://schemas.microsoft.com/office/word/2010/wordprocessingGroup" xmlns:wpi="http://schemas.microsoft.com/office/word/2010/wordprocessingInk" xmlns:wne="http://schemas.microsoft.com/office/word/2006/wordml" xmlns:wps="http://schemas.microsoft.com/office/word/2010/wordprocessingShape" mc:Ignorable="w14 w15 w16se wp14">
+<w:document xmlns:wpc="http://schemas.microsoft.com/office/word/2010/wordprocessingCanvas" xmlns:cx="http://schemas.microsoft.com/office/drawing/2014/chartex" xmlns:cx1="http://schemas.microsoft.com/office/drawing/2015/9/8/chartex" xmlns:cx2="http://schemas.microsoft.com/office/drawing/2015/10/21/chartex" xmlns:cx3="http://schemas.microsoft.com/office/drawing/2016/5/9/chartex" xmlns:cx4="http://schemas.microsoft.com/office/drawing/2016/5/10/chartex" xmlns:cx5="http://schemas.microsoft.com/office/drawing/2016/5/11/chartex" xmlns:cx6="http://schemas.microsoft.com/office/drawing/2016/5/12/chartex" xmlns:cx7="http://schemas.microsoft.com/office/drawing/2016/5/13/chartex" xmlns:cx8="http://schemas.microsoft.com/office/drawing/2016/5/14/chartex" xmlns:mc="http://schemas.openxmlformats.org/markup-compatibility/2006" xmlns:aink="http://schemas.microsoft.com/office/drawing/2016/ink" xmlns:o="urn:schemas-microsoft-com:office:office" xmlns:r="http://schemas.openxmlformats.org/officeDocument/2006/relationships" xmlns:m="http://schemas.openxmlformats.org/officeDocument/2006/math" xmlns:v="urn:schemas-microsoft-com:vml" xmlns:wp14="http://schemas.microsoft.com/office/word/2010/wordprocessingDrawing" xmlns:wp="http://schemas.openxmlformats.org/drawingml/2006/wordprocessingDrawing" xmlns:w10="urn:schemas-microsoft-com:office:word" xmlns:w="http://schemas.openxmlformats.org/wordprocessingml/2006/main" xmlns:w14="http://schemas.microsoft.com/office/word/2010/wordml" xmlns:w15="http://schemas.microsoft.com/office/word/2012/wordml" xmlns:w16se="http://schemas.microsoft.com/office/word/2015/wordml/symex" xmlns:wpg="http://schemas.microsoft.com/office/word/2010/wordprocessingGroup" xmlns:wpi="http://schemas.microsoft.com/office/word/2010/wordprocessingInk" xmlns:wne="http://schemas.microsoft.com/office/word/2006/wordml" xmlns:wps="http://schemas.microsoft.com/office/word/2010/wordprocessingShape" mc:Ignorable="w14 w15 w16se wp14">
   <w:body>
     <w:p>
       <w:pPr>
@@ -75,25 +75,7 @@
                                 <w:b/>
                                 <w:sz w:val="40"/>
                               </w:rPr>
-                              <w:t xml:space="preserve">F A R </w:t>
-                            </w:r>
-                            <w:proofErr w:type="spellStart"/>
-                            <w:r>
-                              <w:rPr>
-                                <w:rFonts w:ascii="Century Gothic" w:hAnsi="Century Gothic"/>
-                                <w:b/>
-                                <w:sz w:val="40"/>
-                              </w:rPr>
-                              <w:t>R</w:t>
-                            </w:r>
-                            <w:proofErr w:type="spellEnd"/>
-                            <w:r>
-                              <w:rPr>
-                                <w:rFonts w:ascii="Century Gothic" w:hAnsi="Century Gothic"/>
-                                <w:b/>
-                                <w:sz w:val="40"/>
-                              </w:rPr>
-                              <w:t xml:space="preserve"> A H  M A E  G R E G O R I O</w:t>
+                              <w:t>F A R R A H  M A E  G R E G O R I O</w:t>
                             </w:r>
                           </w:p>
                           <w:p>
@@ -104,59 +86,13 @@
                                 <w:szCs w:val="20"/>
                               </w:rPr>
                             </w:pPr>
-                            <w:proofErr w:type="spellStart"/>
                             <w:r>
                               <w:rPr>
                                 <w:rFonts w:ascii="Century Gothic" w:hAnsi="Century Gothic"/>
                                 <w:sz w:val="20"/>
                                 <w:szCs w:val="20"/>
                               </w:rPr>
-                              <w:t>Blk</w:t>
-                            </w:r>
-                            <w:proofErr w:type="spellEnd"/>
-                            <w:r>
-                              <w:rPr>
-                                <w:rFonts w:ascii="Century Gothic" w:hAnsi="Century Gothic"/>
-                                <w:sz w:val="20"/>
-                                <w:szCs w:val="20"/>
-                              </w:rPr>
-                              <w:t xml:space="preserve"> 30 Lot 20 Phase 3 F1 A2 </w:t>
-                            </w:r>
-                            <w:proofErr w:type="spellStart"/>
-                            <w:r>
-                              <w:rPr>
-                                <w:rFonts w:ascii="Century Gothic" w:hAnsi="Century Gothic"/>
-                                <w:sz w:val="20"/>
-                                <w:szCs w:val="20"/>
-                              </w:rPr>
-                              <w:t>Dagat</w:t>
-                            </w:r>
-                            <w:proofErr w:type="spellEnd"/>
-                            <w:r>
-                              <w:rPr>
-                                <w:rFonts w:ascii="Century Gothic" w:hAnsi="Century Gothic"/>
-                                <w:sz w:val="20"/>
-                                <w:szCs w:val="20"/>
-                              </w:rPr>
-                              <w:t xml:space="preserve"> – </w:t>
-                            </w:r>
-                            <w:proofErr w:type="spellStart"/>
-                            <w:r>
-                              <w:rPr>
-                                <w:rFonts w:ascii="Century Gothic" w:hAnsi="Century Gothic"/>
-                                <w:sz w:val="20"/>
-                                <w:szCs w:val="20"/>
-                              </w:rPr>
-                              <w:t>dagatan</w:t>
-                            </w:r>
-                            <w:proofErr w:type="spellEnd"/>
-                            <w:r>
-                              <w:rPr>
-                                <w:rFonts w:ascii="Century Gothic" w:hAnsi="Century Gothic"/>
-                                <w:sz w:val="20"/>
-                                <w:szCs w:val="20"/>
-                              </w:rPr>
-                              <w:t xml:space="preserve"> Caloocan City</w:t>
+                              <w:t>Blk 30 Lot 20 Phase 3 F1 A2 Dagat – dagatan Caloocan City</w:t>
                             </w:r>
                           </w:p>
                         </w:txbxContent>
@@ -199,25 +135,7 @@
                           <w:b/>
                           <w:sz w:val="40"/>
                         </w:rPr>
-                        <w:t xml:space="preserve">F A R </w:t>
-                      </w:r>
-                      <w:proofErr w:type="spellStart"/>
-                      <w:r>
-                        <w:rPr>
-                          <w:rFonts w:ascii="Century Gothic" w:hAnsi="Century Gothic"/>
-                          <w:b/>
-                          <w:sz w:val="40"/>
-                        </w:rPr>
-                        <w:t>R</w:t>
-                      </w:r>
-                      <w:proofErr w:type="spellEnd"/>
-                      <w:r>
-                        <w:rPr>
-                          <w:rFonts w:ascii="Century Gothic" w:hAnsi="Century Gothic"/>
-                          <w:b/>
-                          <w:sz w:val="40"/>
-                        </w:rPr>
-                        <w:t xml:space="preserve"> A H  M A E  G R E G O R I O</w:t>
+                        <w:t>F A R R A H  M A E  G R E G O R I O</w:t>
                       </w:r>
                     </w:p>
                     <w:p>
@@ -228,59 +146,13 @@
                           <w:szCs w:val="20"/>
                         </w:rPr>
                       </w:pPr>
-                      <w:proofErr w:type="spellStart"/>
                       <w:r>
                         <w:rPr>
                           <w:rFonts w:ascii="Century Gothic" w:hAnsi="Century Gothic"/>
                           <w:sz w:val="20"/>
                           <w:szCs w:val="20"/>
                         </w:rPr>
-                        <w:t>Blk</w:t>
-                      </w:r>
-                      <w:proofErr w:type="spellEnd"/>
-                      <w:r>
-                        <w:rPr>
-                          <w:rFonts w:ascii="Century Gothic" w:hAnsi="Century Gothic"/>
-                          <w:sz w:val="20"/>
-                          <w:szCs w:val="20"/>
-                        </w:rPr>
-                        <w:t xml:space="preserve"> 30 Lot 20 Phase 3 F1 A2 </w:t>
-                      </w:r>
-                      <w:proofErr w:type="spellStart"/>
-                      <w:r>
-                        <w:rPr>
-                          <w:rFonts w:ascii="Century Gothic" w:hAnsi="Century Gothic"/>
-                          <w:sz w:val="20"/>
-                          <w:szCs w:val="20"/>
-                        </w:rPr>
-                        <w:t>Dagat</w:t>
-                      </w:r>
-                      <w:proofErr w:type="spellEnd"/>
-                      <w:r>
-                        <w:rPr>
-                          <w:rFonts w:ascii="Century Gothic" w:hAnsi="Century Gothic"/>
-                          <w:sz w:val="20"/>
-                          <w:szCs w:val="20"/>
-                        </w:rPr>
-                        <w:t xml:space="preserve"> – </w:t>
-                      </w:r>
-                      <w:proofErr w:type="spellStart"/>
-                      <w:r>
-                        <w:rPr>
-                          <w:rFonts w:ascii="Century Gothic" w:hAnsi="Century Gothic"/>
-                          <w:sz w:val="20"/>
-                          <w:szCs w:val="20"/>
-                        </w:rPr>
-                        <w:t>dagatan</w:t>
-                      </w:r>
-                      <w:proofErr w:type="spellEnd"/>
-                      <w:r>
-                        <w:rPr>
-                          <w:rFonts w:ascii="Century Gothic" w:hAnsi="Century Gothic"/>
-                          <w:sz w:val="20"/>
-                          <w:szCs w:val="20"/>
-                        </w:rPr>
-                        <w:t xml:space="preserve"> Caloocan City</w:t>
+                        <w:t>Blk 30 Lot 20 Phase 3 F1 A2 Dagat – dagatan Caloocan City</w:t>
                       </w:r>
                     </w:p>
                   </w:txbxContent>
@@ -459,6 +331,8 @@
         <w:tab/>
       </w:r>
     </w:p>
+    <w:bookmarkStart w:id="1" w:name="_Hlk484712939"/>
+    <w:bookmarkEnd w:id="1"/>
     <w:p>
       <w:pPr>
         <w:spacing w:line="240" w:lineRule="auto"/>
@@ -470,8 +344,6 @@
           <w:szCs w:val="26"/>
         </w:rPr>
       </w:pPr>
-      <w:bookmarkStart w:id="1" w:name="_Hlk484712939"/>
-      <w:bookmarkEnd w:id="1"/>
       <w:r>
         <w:rPr>
           <w:noProof/>
@@ -565,27 +437,7 @@
           <w:sz w:val="26"/>
           <w:szCs w:val="26"/>
         </w:rPr>
-        <w:t xml:space="preserve">S K I L </w:t>
-      </w:r>
-      <w:proofErr w:type="spellStart"/>
-      <w:r>
-        <w:rPr>
-          <w:rFonts w:ascii="Century Gothic" w:hAnsi="Century Gothic"/>
-          <w:b/>
-          <w:sz w:val="26"/>
-          <w:szCs w:val="26"/>
-        </w:rPr>
-        <w:t>L</w:t>
-      </w:r>
-      <w:proofErr w:type="spellEnd"/>
-      <w:r>
-        <w:rPr>
-          <w:rFonts w:ascii="Century Gothic" w:hAnsi="Century Gothic"/>
-          <w:b/>
-          <w:sz w:val="26"/>
-          <w:szCs w:val="26"/>
-        </w:rPr>
-        <w:t xml:space="preserve"> S</w:t>
+        <w:t>S K I L L S</w:t>
       </w:r>
     </w:p>
     <w:p>
@@ -1107,6 +959,7 @@
       <w:r>
         <w:rPr>
           <w:rFonts w:ascii="Century Gothic" w:hAnsi="Century Gothic"/>
+          <w:noProof/>
           <w:sz w:val="20"/>
           <w:szCs w:val="20"/>
         </w:rPr>
@@ -1185,6 +1038,7 @@
       <w:r>
         <w:rPr>
           <w:rFonts w:ascii="Century Gothic" w:hAnsi="Century Gothic"/>
+          <w:noProof/>
           <w:sz w:val="20"/>
           <w:szCs w:val="20"/>
         </w:rPr>
@@ -1278,7 +1132,6 @@
           <w:szCs w:val="20"/>
         </w:rPr>
       </w:pPr>
-      <w:proofErr w:type="spellStart"/>
       <w:r>
         <w:rPr>
           <w:rFonts w:ascii="Century Gothic" w:hAnsi="Century Gothic"/>
@@ -1287,7 +1140,6 @@
         </w:rPr>
         <w:t>Codeigniter</w:t>
       </w:r>
-      <w:proofErr w:type="spellEnd"/>
     </w:p>
     <w:p>
       <w:pPr>
@@ -1300,25 +1152,27 @@
       </w:pPr>
       <w:r>
         <w:rPr>
-          <w:rFonts w:ascii="Century Gothic" w:hAnsi="Century Gothic"/>
-          <w:sz w:val="20"/>
-          <w:szCs w:val="20"/>
+          <w:rFonts w:cstheme="minorHAnsi"/>
+          <w:noProof/>
+          <w:sz w:val="24"/>
+          <w:szCs w:val="24"/>
+          <w:lang w:eastAsia="en-PH"/>
         </w:rPr>
         <mc:AlternateContent>
           <mc:Choice Requires="wps">
             <w:drawing>
-              <wp:anchor distT="0" distB="0" distL="114300" distR="114300" simplePos="0" relativeHeight="251674624" behindDoc="0" locked="0" layoutInCell="1" allowOverlap="1" wp14:anchorId="3ACE8091" wp14:editId="1F26FF16">
+              <wp:anchor distT="0" distB="0" distL="114300" distR="114300" simplePos="0" relativeHeight="251696128" behindDoc="0" locked="0" layoutInCell="1" allowOverlap="1" wp14:anchorId="67CF2F7D" wp14:editId="125DACD3">
                 <wp:simplePos x="0" y="0"/>
                 <wp:positionH relativeFrom="column">
-                  <wp:posOffset>914400</wp:posOffset>
+                  <wp:posOffset>923925</wp:posOffset>
                 </wp:positionH>
                 <wp:positionV relativeFrom="paragraph">
                   <wp:posOffset>257175</wp:posOffset>
                 </wp:positionV>
-                <wp:extent cx="1400810" cy="130175"/>
-                <wp:effectExtent l="0" t="0" r="27940" b="22225"/>
+                <wp:extent cx="1139825" cy="142240"/>
+                <wp:effectExtent l="0" t="0" r="22225" b="10160"/>
                 <wp:wrapNone/>
-                <wp:docPr id="10" name="Rectangle 10"/>
+                <wp:docPr id="2" name="Rectangle 2"/>
                 <wp:cNvGraphicFramePr/>
                 <a:graphic xmlns:a="http://schemas.openxmlformats.org/drawingml/2006/main">
                   <a:graphicData uri="http://schemas.microsoft.com/office/word/2010/wordprocessingShape">
@@ -1327,7 +1181,7 @@
                       <wps:spPr>
                         <a:xfrm>
                           <a:off x="0" y="0"/>
-                          <a:ext cx="1400810" cy="130175"/>
+                          <a:ext cx="1139825" cy="142240"/>
                         </a:xfrm>
                         <a:prstGeom prst="rect">
                           <a:avLst/>
@@ -1367,7 +1221,7 @@
           </mc:Choice>
           <mc:Fallback>
             <w:pict>
-              <v:rect w14:anchorId="779D1F12" id="Rectangle 10" o:spid="_x0000_s1026" style="position:absolute;margin-left:1in;margin-top:20.25pt;width:110.3pt;height:10.25pt;z-index:251674624;visibility:visible;mso-wrap-style:square;mso-width-percent:0;mso-height-percent:0;mso-wrap-distance-left:9pt;mso-wrap-distance-top:0;mso-wrap-distance-right:9pt;mso-wrap-distance-bottom:0;mso-position-horizontal:absolute;mso-position-horizontal-relative:text;mso-position-vertical:absolute;mso-position-vertical-relative:text;mso-width-percent:0;mso-height-percent:0;mso-width-relative:margin;mso-height-relative:margin;v-text-anchor:middle" o:gfxdata="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" fillcolor="#82a0d7 [2164]" strokecolor="#4472c4 [3204]" strokeweight=".5pt">
+              <v:rect w14:anchorId="024FD020" id="Rectangle 2" o:spid="_x0000_s1026" style="position:absolute;margin-left:72.75pt;margin-top:20.25pt;width:89.75pt;height:11.2pt;z-index:251696128;visibility:visible;mso-wrap-style:square;mso-width-percent:0;mso-height-percent:0;mso-wrap-distance-left:9pt;mso-wrap-distance-top:0;mso-wrap-distance-right:9pt;mso-wrap-distance-bottom:0;mso-position-horizontal:absolute;mso-position-horizontal-relative:text;mso-position-vertical:absolute;mso-position-vertical-relative:text;mso-width-percent:0;mso-height-percent:0;mso-width-relative:margin;mso-height-relative:margin;v-text-anchor:middle" o:gfxdata="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" fillcolor="#82a0d7 [2164]" strokecolor="#4472c4 [3204]" strokeweight=".5pt">
                 <v:fill color2="#678ccf [2612]" rotate="t" colors="0 #a8b7df;.5 #9aabd9;1 #879ed7" focus="100%" type="gradient">
                   <o:fill v:ext="view" type="gradientUnscaled"/>
                 </v:fill>
@@ -1447,7 +1301,7 @@
           </mc:Choice>
           <mc:Fallback>
             <w:pict>
-              <v:rect w14:anchorId="3F1EE6A1" id="Rectangle 9" o:spid="_x0000_s1026" style="position:absolute;margin-left:72.75pt;margin-top:2.2pt;width:89.75pt;height:11.2pt;z-index:251672576;visibility:visible;mso-wrap-style:square;mso-width-percent:0;mso-height-percent:0;mso-wrap-distance-left:9pt;mso-wrap-distance-top:0;mso-wrap-distance-right:9pt;mso-wrap-distance-bottom:0;mso-position-horizontal:absolute;mso-position-horizontal-relative:text;mso-position-vertical:absolute;mso-position-vertical-relative:text;mso-width-percent:0;mso-height-percent:0;mso-width-relative:margin;mso-height-relative:margin;v-text-anchor:middle" o:gfxdata="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" fillcolor="#82a0d7 [2164]" strokecolor="#4472c4 [3204]" strokeweight=".5pt">
+              <v:rect w14:anchorId="5D1FF191" id="Rectangle 9" o:spid="_x0000_s1026" style="position:absolute;margin-left:72.75pt;margin-top:2.2pt;width:89.75pt;height:11.2pt;z-index:251672576;visibility:visible;mso-wrap-style:square;mso-width-percent:0;mso-height-percent:0;mso-wrap-distance-left:9pt;mso-wrap-distance-top:0;mso-wrap-distance-right:9pt;mso-wrap-distance-bottom:0;mso-position-horizontal:absolute;mso-position-horizontal-relative:text;mso-position-vertical:absolute;mso-position-vertical-relative:text;mso-width-percent:0;mso-height-percent:0;mso-width-relative:margin;mso-height-relative:margin;v-text-anchor:middle" o:gfxdata="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" fillcolor="#82a0d7 [2164]" strokecolor="#4472c4 [3204]" strokeweight=".5pt">
                 <v:fill color2="#678ccf [2612]" rotate="t" colors="0 #a8b7df;.5 #9aabd9;1 #879ed7" focus="100%" type="gradient">
                   <o:fill v:ext="view" type="gradientUnscaled"/>
                 </v:fill>
@@ -1540,15 +1394,7 @@
                                 <w:sz w:val="26"/>
                                 <w:szCs w:val="26"/>
                               </w:rPr>
-                              <w:t xml:space="preserve">E D U C </w:t>
-                            </w:r>
-                            <w:r>
-                              <w:rPr>
-                                <w:rFonts w:ascii="Century Gothic" w:hAnsi="Century Gothic"/>
-                                <w:sz w:val="26"/>
-                                <w:szCs w:val="26"/>
-                              </w:rPr>
-                              <w:t>A T I O N</w:t>
+                              <w:t>E D U C A T I O N</w:t>
                             </w:r>
                           </w:p>
                           <w:p>
@@ -1831,7 +1677,6 @@
                               </w:rPr>
                               <w:tab/>
                             </w:r>
-                            <w:proofErr w:type="spellStart"/>
                             <w:r>
                               <w:rPr>
                                 <w:rFonts w:ascii="Century Gothic" w:hAnsi="Century Gothic"/>
@@ -1839,17 +1684,7 @@
                                 <w:sz w:val="20"/>
                                 <w:szCs w:val="26"/>
                               </w:rPr>
-                              <w:t>MoBot</w:t>
-                            </w:r>
-                            <w:proofErr w:type="spellEnd"/>
-                            <w:r>
-                              <w:rPr>
-                                <w:rFonts w:ascii="Century Gothic" w:hAnsi="Century Gothic"/>
-                                <w:b/>
-                                <w:sz w:val="20"/>
-                                <w:szCs w:val="26"/>
-                              </w:rPr>
-                              <w:t xml:space="preserve"> Race</w:t>
+                              <w:t>MoBot Race</w:t>
                             </w:r>
                           </w:p>
                           <w:p>
@@ -2182,15 +2017,7 @@
                           <w:sz w:val="26"/>
                           <w:szCs w:val="26"/>
                         </w:rPr>
-                        <w:t xml:space="preserve">E D U C </w:t>
-                      </w:r>
-                      <w:r>
-                        <w:rPr>
-                          <w:rFonts w:ascii="Century Gothic" w:hAnsi="Century Gothic"/>
-                          <w:sz w:val="26"/>
-                          <w:szCs w:val="26"/>
-                        </w:rPr>
-                        <w:t>A T I O N</w:t>
+                        <w:t>E D U C A T I O N</w:t>
                       </w:r>
                     </w:p>
                     <w:p>
@@ -2473,7 +2300,6 @@
                         </w:rPr>
                         <w:tab/>
                       </w:r>
-                      <w:proofErr w:type="spellStart"/>
                       <w:r>
                         <w:rPr>
                           <w:rFonts w:ascii="Century Gothic" w:hAnsi="Century Gothic"/>
@@ -2481,17 +2307,7 @@
                           <w:sz w:val="20"/>
                           <w:szCs w:val="26"/>
                         </w:rPr>
-                        <w:t>MoBot</w:t>
-                      </w:r>
-                      <w:proofErr w:type="spellEnd"/>
-                      <w:r>
-                        <w:rPr>
-                          <w:rFonts w:ascii="Century Gothic" w:hAnsi="Century Gothic"/>
-                          <w:b/>
-                          <w:sz w:val="20"/>
-                          <w:szCs w:val="26"/>
-                        </w:rPr>
-                        <w:t xml:space="preserve"> Race</w:t>
+                        <w:t>MoBot Race</w:t>
                       </w:r>
                     </w:p>
                     <w:p>
@@ -2888,6 +2704,8 @@
         </w:rPr>
         <w:t>VB .NET</w:t>
       </w:r>
+      <w:bookmarkStart w:id="2" w:name="_GoBack"/>
+      <w:bookmarkEnd w:id="2"/>
     </w:p>
     <w:p>
       <w:pPr>
@@ -2908,214 +2726,6 @@
           <w:szCs w:val="20"/>
         </w:rPr>
       </w:pPr>
-      <w:r>
-        <w:rPr>
-          <w:rFonts w:ascii="Century Gothic" w:hAnsi="Century Gothic"/>
-          <w:noProof/>
-          <w:sz w:val="20"/>
-          <w:szCs w:val="20"/>
-          <w:lang w:eastAsia="en-PH"/>
-        </w:rPr>
-        <mc:AlternateContent>
-          <mc:Choice Requires="wps">
-            <w:drawing>
-              <wp:anchor distT="45720" distB="45720" distL="114300" distR="114300" simplePos="0" relativeHeight="251692032" behindDoc="0" locked="0" layoutInCell="1" allowOverlap="1">
-                <wp:simplePos x="0" y="0"/>
-                <wp:positionH relativeFrom="column">
-                  <wp:posOffset>4629150</wp:posOffset>
-                </wp:positionH>
-                <wp:positionV relativeFrom="paragraph">
-                  <wp:posOffset>184785</wp:posOffset>
-                </wp:positionV>
-                <wp:extent cx="419100" cy="333375"/>
-                <wp:effectExtent l="0" t="0" r="0" b="0"/>
-                <wp:wrapSquare wrapText="bothSides"/>
-                <wp:docPr id="21" name="Text Box 2"/>
-                <wp:cNvGraphicFramePr>
-                  <a:graphicFrameLocks xmlns:a="http://schemas.openxmlformats.org/drawingml/2006/main"/>
-                </wp:cNvGraphicFramePr>
-                <a:graphic xmlns:a="http://schemas.openxmlformats.org/drawingml/2006/main">
-                  <a:graphicData uri="http://schemas.microsoft.com/office/word/2010/wordprocessingShape">
-                    <wps:wsp>
-                      <wps:cNvSpPr txBox="1">
-                        <a:spLocks noChangeArrowheads="1"/>
-                      </wps:cNvSpPr>
-                      <wps:spPr bwMode="auto">
-                        <a:xfrm>
-                          <a:off x="0" y="0"/>
-                          <a:ext cx="419100" cy="333375"/>
-                        </a:xfrm>
-                        <a:prstGeom prst="rect">
-                          <a:avLst/>
-                        </a:prstGeom>
-                        <a:noFill/>
-                        <a:ln w="9525">
-                          <a:noFill/>
-                          <a:miter lim="800000"/>
-                          <a:headEnd/>
-                          <a:tailEnd/>
-                        </a:ln>
-                      </wps:spPr>
-                      <wps:txbx>
-                        <w:txbxContent>
-                          <w:p>
-                            <w:pPr>
-                              <w:rPr>
-                                <w:color w:val="FFFFFF" w:themeColor="background1"/>
-                                <w14:textFill>
-                                  <w14:noFill/>
-                                </w14:textFill>
-                              </w:rPr>
-                            </w:pPr>
-                            <w:r>
-                              <w:rPr>
-                                <w:noProof/>
-                                <w:color w:val="FFFFFF" w:themeColor="background1"/>
-                                <w:lang w:eastAsia="en-PH"/>
-                                <w14:textFill>
-                                  <w14:noFill/>
-                                </w14:textFill>
-                              </w:rPr>
-                              <w:drawing>
-                                <wp:inline distT="0" distB="0" distL="0" distR="0">
-                                  <wp:extent cx="219075" cy="219075"/>
-                                  <wp:effectExtent l="0" t="0" r="9525" b="9525"/>
-                                  <wp:docPr id="22" name="Graphic 22" descr="Envelope"/>
-                                  <wp:cNvGraphicFramePr>
-                                    <a:graphicFrameLocks xmlns:a="http://schemas.openxmlformats.org/drawingml/2006/main" noChangeAspect="1"/>
-                                  </wp:cNvGraphicFramePr>
-                                  <a:graphic xmlns:a="http://schemas.openxmlformats.org/drawingml/2006/main">
-                                    <a:graphicData uri="http://schemas.openxmlformats.org/drawingml/2006/picture">
-                                      <pic:pic xmlns:pic="http://schemas.openxmlformats.org/drawingml/2006/picture">
-                                        <pic:nvPicPr>
-                                          <pic:cNvPr id="22" name="Download?provider=MicrosoftIcon&amp;fileName=Envelope.svg"/>
-                                          <pic:cNvPicPr/>
-                                        </pic:nvPicPr>
-                                        <pic:blipFill>
-                                          <a:blip r:embed="rId7">
-                                            <a:extLst>
-                                              <a:ext uri="{28A0092B-C50C-407E-A947-70E740481C1C}">
-                                                <a14:useLocalDpi xmlns:a14="http://schemas.microsoft.com/office/drawing/2010/main" val="0"/>
-                                              </a:ext>
-                                              <a:ext uri="{96DAC541-7B7A-43D3-8B79-37D633B846F1}">
-                                                <asvg:svgBlip xmlns:asvg="http://schemas.microsoft.com/office/drawing/2016/SVG/main" r:embed="rId8"/>
-                                              </a:ext>
-                                            </a:extLst>
-                                          </a:blip>
-                                          <a:stretch>
-                                            <a:fillRect/>
-                                          </a:stretch>
-                                        </pic:blipFill>
-                                        <pic:spPr>
-                                          <a:xfrm>
-                                            <a:off x="0" y="0"/>
-                                            <a:ext cx="219075" cy="219075"/>
-                                          </a:xfrm>
-                                          <a:prstGeom prst="rect">
-                                            <a:avLst/>
-                                          </a:prstGeom>
-                                        </pic:spPr>
-                                      </pic:pic>
-                                    </a:graphicData>
-                                  </a:graphic>
-                                </wp:inline>
-                              </w:drawing>
-                            </w:r>
-                          </w:p>
-                        </w:txbxContent>
-                      </wps:txbx>
-                      <wps:bodyPr rot="0" vert="horz" wrap="square" lIns="91440" tIns="45720" rIns="91440" bIns="45720" anchor="t" anchorCtr="0">
-                        <a:noAutofit/>
-                      </wps:bodyPr>
-                    </wps:wsp>
-                  </a:graphicData>
-                </a:graphic>
-                <wp14:sizeRelH relativeFrom="margin">
-                  <wp14:pctWidth>0</wp14:pctWidth>
-                </wp14:sizeRelH>
-                <wp14:sizeRelV relativeFrom="margin">
-                  <wp14:pctHeight>0</wp14:pctHeight>
-                </wp14:sizeRelV>
-              </wp:anchor>
-            </w:drawing>
-          </mc:Choice>
-          <mc:Fallback>
-            <w:pict>
-              <v:shape id="_x0000_s1029" type="#_x0000_t202" style="position:absolute;margin-left:364.5pt;margin-top:14.55pt;width:33pt;height:26.25pt;z-index:251692032;visibility:visible;mso-wrap-style:square;mso-width-percent:0;mso-height-percent:0;mso-wrap-distance-left:9pt;mso-wrap-distance-top:3.6pt;mso-wrap-distance-right:9pt;mso-wrap-distance-bottom:3.6pt;mso-position-horizontal:absolute;mso-position-horizontal-relative:text;mso-position-vertical:absolute;mso-position-vertical-relative:text;mso-width-percent:0;mso-height-percent:0;mso-width-relative:margin;mso-height-relative:margin;v-text-anchor:top" o:gfxdata="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" filled="f" stroked="f">
-                <v:textbox>
-                  <w:txbxContent>
-                    <w:p>
-                      <w:pPr>
-                        <w:rPr>
-                          <w:color w:val="FFFFFF" w:themeColor="background1"/>
-                          <w14:textFill>
-                            <w14:noFill/>
-                          </w14:textFill>
-                        </w:rPr>
-                      </w:pPr>
-                      <w:r>
-                        <w:rPr>
-                          <w:noProof/>
-                          <w:color w:val="FFFFFF" w:themeColor="background1"/>
-                          <w:lang w:eastAsia="en-PH"/>
-                          <w14:textFill>
-                            <w14:noFill/>
-                          </w14:textFill>
-                        </w:rPr>
-                        <w:drawing>
-                          <wp:inline distT="0" distB="0" distL="0" distR="0">
-                            <wp:extent cx="219075" cy="219075"/>
-                            <wp:effectExtent l="0" t="0" r="9525" b="9525"/>
-                            <wp:docPr id="22" name="Graphic 22" descr="Envelope"/>
-                            <wp:cNvGraphicFramePr>
-                              <a:graphicFrameLocks xmlns:a="http://schemas.openxmlformats.org/drawingml/2006/main" noChangeAspect="1"/>
-                            </wp:cNvGraphicFramePr>
-                            <a:graphic xmlns:a="http://schemas.openxmlformats.org/drawingml/2006/main">
-                              <a:graphicData uri="http://schemas.openxmlformats.org/drawingml/2006/picture">
-                                <pic:pic xmlns:pic="http://schemas.openxmlformats.org/drawingml/2006/picture">
-                                  <pic:nvPicPr>
-                                    <pic:cNvPr id="22" name="Download?provider=MicrosoftIcon&amp;fileName=Envelope.svg"/>
-                                    <pic:cNvPicPr/>
-                                  </pic:nvPicPr>
-                                  <pic:blipFill>
-                                    <a:blip r:embed="rId7">
-                                      <a:extLst>
-                                        <a:ext uri="{28A0092B-C50C-407E-A947-70E740481C1C}">
-                                          <a14:useLocalDpi xmlns:a14="http://schemas.microsoft.com/office/drawing/2010/main" val="0"/>
-                                        </a:ext>
-                                        <a:ext uri="{96DAC541-7B7A-43D3-8B79-37D633B846F1}">
-                                          <asvg:svgBlip xmlns:asvg="http://schemas.microsoft.com/office/drawing/2016/SVG/main" r:embed="rId8"/>
-                                        </a:ext>
-                                      </a:extLst>
-                                    </a:blip>
-                                    <a:stretch>
-                                      <a:fillRect/>
-                                    </a:stretch>
-                                  </pic:blipFill>
-                                  <pic:spPr>
-                                    <a:xfrm>
-                                      <a:off x="0" y="0"/>
-                                      <a:ext cx="219075" cy="219075"/>
-                                    </a:xfrm>
-                                    <a:prstGeom prst="rect">
-                                      <a:avLst/>
-                                    </a:prstGeom>
-                                  </pic:spPr>
-                                </pic:pic>
-                              </a:graphicData>
-                            </a:graphic>
-                          </wp:inline>
-                        </w:drawing>
-                      </w:r>
-                    </w:p>
-                  </w:txbxContent>
-                </v:textbox>
-                <w10:wrap type="square"/>
-              </v:shape>
-            </w:pict>
-          </mc:Fallback>
-        </mc:AlternateContent>
-      </w:r>
       <w:r>
         <w:rPr>
           <w:rFonts w:ascii="Century Gothic" w:hAnsi="Century Gothic"/>
@@ -3130,7 +2740,7 @@
               <wp:anchor distT="0" distB="0" distL="114300" distR="114300" simplePos="0" relativeHeight="251685888" behindDoc="0" locked="0" layoutInCell="1" allowOverlap="1" wp14:anchorId="47C5F638" wp14:editId="108394B1">
                 <wp:simplePos x="0" y="0"/>
                 <wp:positionH relativeFrom="column">
-                  <wp:posOffset>4591050</wp:posOffset>
+                  <wp:posOffset>4610100</wp:posOffset>
                 </wp:positionH>
                 <wp:positionV relativeFrom="paragraph">
                   <wp:posOffset>127635</wp:posOffset>
@@ -3210,7 +2820,7 @@
           </mc:Choice>
           <mc:Fallback>
             <w:pict>
-              <v:oval w14:anchorId="47C5F638" id="Oval 18" o:spid="_x0000_s1030" style="position:absolute;margin-left:361.5pt;margin-top:10.05pt;width:36pt;height:31.5pt;z-index:251685888;visibility:visible;mso-wrap-style:square;mso-width-percent:0;mso-height-percent:0;mso-wrap-distance-left:9pt;mso-wrap-distance-top:0;mso-wrap-distance-right:9pt;mso-wrap-distance-bottom:0;mso-position-horizontal:absolute;mso-position-horizontal-relative:text;mso-position-vertical:absolute;mso-position-vertical-relative:text;mso-width-percent:0;mso-height-percent:0;mso-width-relative:margin;mso-height-relative:margin;v-text-anchor:middle" o:gfxdata="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" fillcolor="#8eaadb [1940]" strokecolor="#b4c6e7 [1300]">
+              <v:oval w14:anchorId="47C5F638" id="Oval 18" o:spid="_x0000_s1029" style="position:absolute;margin-left:363pt;margin-top:10.05pt;width:36pt;height:31.5pt;z-index:251685888;visibility:visible;mso-wrap-style:square;mso-width-percent:0;mso-height-percent:0;mso-wrap-distance-left:9pt;mso-wrap-distance-top:0;mso-wrap-distance-right:9pt;mso-wrap-distance-bottom:0;mso-position-horizontal:absolute;mso-position-horizontal-relative:text;mso-position-vertical:absolute;mso-position-vertical-relative:text;mso-width-percent:0;mso-height-percent:0;mso-width-relative:margin;mso-height-relative:margin;v-text-anchor:middle" o:gfxdata="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" fillcolor="#8eaadb [1940]" strokecolor="#b4c6e7 [1300]">
                 <v:textbox>
                   <w:txbxContent>
                     <w:p/>
@@ -3224,167 +2834,6 @@
       <w:r>
         <w:rPr>
           <w:rFonts w:ascii="Century Gothic" w:hAnsi="Century Gothic"/>
-          <w:sz w:val="20"/>
-          <w:szCs w:val="20"/>
-        </w:rPr>
-        <w:tab/>
-      </w:r>
-      <w:r>
-        <w:rPr>
-          <w:rFonts w:ascii="Century Gothic" w:hAnsi="Century Gothic"/>
-          <w:sz w:val="20"/>
-          <w:szCs w:val="20"/>
-        </w:rPr>
-        <w:tab/>
-      </w:r>
-      <w:r>
-        <w:rPr>
-          <w:rFonts w:ascii="Century Gothic" w:hAnsi="Century Gothic"/>
-          <w:sz w:val="20"/>
-          <w:szCs w:val="20"/>
-        </w:rPr>
-        <w:tab/>
-      </w:r>
-      <w:r>
-        <w:rPr>
-          <w:rFonts w:ascii="Century Gothic" w:hAnsi="Century Gothic"/>
-          <w:sz w:val="20"/>
-          <w:szCs w:val="20"/>
-        </w:rPr>
-        <w:tab/>
-      </w:r>
-      <w:r>
-        <w:rPr>
-          <w:rFonts w:ascii="Century Gothic" w:hAnsi="Century Gothic"/>
-          <w:sz w:val="20"/>
-          <w:szCs w:val="20"/>
-        </w:rPr>
-        <w:tab/>
-      </w:r>
-      <w:r>
-        <w:rPr>
-          <w:rFonts w:ascii="Century Gothic" w:hAnsi="Century Gothic"/>
-          <w:sz w:val="20"/>
-          <w:szCs w:val="20"/>
-        </w:rPr>
-        <w:tab/>
-      </w:r>
-      <w:r>
-        <w:rPr>
-          <w:rFonts w:ascii="Century Gothic" w:hAnsi="Century Gothic"/>
-          <w:sz w:val="20"/>
-          <w:szCs w:val="20"/>
-        </w:rPr>
-        <w:tab/>
-      </w:r>
-      <w:r>
-        <w:rPr>
-          <w:rFonts w:ascii="Century Gothic" w:hAnsi="Century Gothic"/>
-          <w:sz w:val="20"/>
-          <w:szCs w:val="20"/>
-        </w:rPr>
-        <w:tab/>
-      </w:r>
-      <w:r>
-        <w:rPr>
-          <w:rFonts w:ascii="Century Gothic" w:hAnsi="Century Gothic"/>
-          <w:sz w:val="20"/>
-          <w:szCs w:val="20"/>
-        </w:rPr>
-        <w:tab/>
-      </w:r>
-      <w:r>
-        <w:rPr>
-          <w:rFonts w:ascii="Century Gothic" w:hAnsi="Century Gothic"/>
-          <w:sz w:val="20"/>
-          <w:szCs w:val="20"/>
-        </w:rPr>
-        <w:tab/>
-      </w:r>
-      <w:r>
-        <w:rPr>
-          <w:rFonts w:ascii="Century Gothic" w:hAnsi="Century Gothic"/>
-          <w:sz w:val="20"/>
-          <w:szCs w:val="20"/>
-        </w:rPr>
-        <w:tab/>
-      </w:r>
-      <w:r>
-        <w:rPr>
-          <w:rFonts w:ascii="Century Gothic" w:hAnsi="Century Gothic"/>
-          <w:sz w:val="20"/>
-          <w:szCs w:val="20"/>
-        </w:rPr>
-        <w:tab/>
-      </w:r>
-      <w:r>
-        <w:rPr>
-          <w:rFonts w:ascii="Century Gothic" w:hAnsi="Century Gothic"/>
-          <w:sz w:val="20"/>
-          <w:szCs w:val="20"/>
-        </w:rPr>
-        <w:tab/>
-      </w:r>
-      <w:r>
-        <w:rPr>
-          <w:rFonts w:ascii="Century Gothic" w:hAnsi="Century Gothic"/>
-          <w:sz w:val="20"/>
-          <w:szCs w:val="20"/>
-        </w:rPr>
-        <w:tab/>
-      </w:r>
-    </w:p>
-    <w:p>
-      <w:pPr>
-        <w:spacing w:line="240" w:lineRule="auto"/>
-        <w:rPr>
-          <w:rFonts w:ascii="Century Gothic" w:hAnsi="Century Gothic"/>
-          <w:sz w:val="20"/>
-          <w:szCs w:val="20"/>
-        </w:rPr>
-      </w:pPr>
-    </w:p>
-    <w:p>
-      <w:pPr>
-        <w:spacing w:line="240" w:lineRule="auto"/>
-        <w:ind w:left="1440" w:firstLine="720"/>
-        <w:jc w:val="center"/>
-        <w:rPr>
-          <w:rFonts w:ascii="Century Gothic" w:hAnsi="Century Gothic"/>
-          <w:color w:val="000000" w:themeColor="text1"/>
-          <w:sz w:val="20"/>
-          <w:szCs w:val="20"/>
-        </w:rPr>
-      </w:pPr>
-      <w:hyperlink r:id="rId9" w:history="1">
-        <w:r>
-          <w:rPr>
-            <w:rStyle w:val="Hyperlink"/>
-            <w:rFonts w:ascii="Century Gothic" w:hAnsi="Century Gothic"/>
-            <w:color w:val="000000" w:themeColor="text1"/>
-            <w:sz w:val="20"/>
-            <w:szCs w:val="20"/>
-            <w:u w:val="none"/>
-          </w:rPr>
-          <w:t>frrhmgrgrio@gmail.com</w:t>
-        </w:r>
-      </w:hyperlink>
-    </w:p>
-    <w:p>
-      <w:pPr>
-        <w:spacing w:line="240" w:lineRule="auto"/>
-        <w:ind w:left="1440" w:firstLine="720"/>
-        <w:jc w:val="center"/>
-        <w:rPr>
-          <w:rFonts w:ascii="Century Gothic" w:hAnsi="Century Gothic"/>
-          <w:color w:val="000000" w:themeColor="text1"/>
-          <w:sz w:val="20"/>
-          <w:szCs w:val="20"/>
-        </w:rPr>
-      </w:pPr>
-      <w:r>
-        <w:rPr>
-          <w:rFonts w:ascii="Century Gothic" w:hAnsi="Century Gothic"/>
           <w:noProof/>
           <w:sz w:val="20"/>
           <w:szCs w:val="20"/>
@@ -3393,18 +2842,18 @@
         <mc:AlternateContent>
           <mc:Choice Requires="wps">
             <w:drawing>
-              <wp:anchor distT="45720" distB="45720" distL="114300" distR="114300" simplePos="0" relativeHeight="251694080" behindDoc="0" locked="0" layoutInCell="1" allowOverlap="1" wp14:anchorId="66FD00DA" wp14:editId="131687F6">
+              <wp:anchor distT="45720" distB="45720" distL="114300" distR="114300" simplePos="0" relativeHeight="251692032" behindDoc="0" locked="0" layoutInCell="1" allowOverlap="1">
                 <wp:simplePos x="0" y="0"/>
                 <wp:positionH relativeFrom="column">
-                  <wp:posOffset>4667250</wp:posOffset>
+                  <wp:posOffset>4629150</wp:posOffset>
                 </wp:positionH>
                 <wp:positionV relativeFrom="paragraph">
-                  <wp:posOffset>64135</wp:posOffset>
+                  <wp:posOffset>184785</wp:posOffset>
                 </wp:positionV>
                 <wp:extent cx="419100" cy="333375"/>
                 <wp:effectExtent l="0" t="0" r="0" b="0"/>
                 <wp:wrapSquare wrapText="bothSides"/>
-                <wp:docPr id="25" name="Text Box 2"/>
+                <wp:docPr id="21" name="Text Box 2"/>
                 <wp:cNvGraphicFramePr>
                   <a:graphicFrameLocks xmlns:a="http://schemas.openxmlformats.org/drawingml/2006/main"/>
                 </wp:cNvGraphicFramePr>
@@ -3452,9 +2901,9 @@
                               </w:rPr>
                               <w:drawing>
                                 <wp:inline distT="0" distB="0" distL="0" distR="0">
-                                  <wp:extent cx="227330" cy="227330"/>
-                                  <wp:effectExtent l="0" t="0" r="1270" b="1270"/>
-                                  <wp:docPr id="27" name="Graphic 27" descr="Telephone"/>
+                                  <wp:extent cx="219075" cy="219075"/>
+                                  <wp:effectExtent l="0" t="0" r="9525" b="9525"/>
+                                  <wp:docPr id="22" name="Graphic 22" descr="Envelope"/>
                                   <wp:cNvGraphicFramePr>
                                     <a:graphicFrameLocks xmlns:a="http://schemas.openxmlformats.org/drawingml/2006/main" noChangeAspect="1"/>
                                   </wp:cNvGraphicFramePr>
@@ -3462,17 +2911,17 @@
                                     <a:graphicData uri="http://schemas.openxmlformats.org/drawingml/2006/picture">
                                       <pic:pic xmlns:pic="http://schemas.openxmlformats.org/drawingml/2006/picture">
                                         <pic:nvPicPr>
-                                          <pic:cNvPr id="27" name="Download?provider=MicrosoftIcon&amp;fileName=Telephone.svg"/>
+                                          <pic:cNvPr id="22" name="Download?provider=MicrosoftIcon&amp;fileName=Envelope.svg"/>
                                           <pic:cNvPicPr/>
                                         </pic:nvPicPr>
                                         <pic:blipFill>
-                                          <a:blip r:embed="rId10">
+                                          <a:blip r:embed="rId7">
                                             <a:extLst>
                                               <a:ext uri="{28A0092B-C50C-407E-A947-70E740481C1C}">
                                                 <a14:useLocalDpi xmlns:a14="http://schemas.microsoft.com/office/drawing/2010/main" val="0"/>
                                               </a:ext>
                                               <a:ext uri="{96DAC541-7B7A-43D3-8B79-37D633B846F1}">
-                                                <asvg:svgBlip xmlns:asvg="http://schemas.microsoft.com/office/drawing/2016/SVG/main" r:embed="rId11"/>
+                                                <asvg:svgBlip xmlns:asvg="http://schemas.microsoft.com/office/drawing/2016/SVG/main" r:embed="rId8"/>
                                               </a:ext>
                                             </a:extLst>
                                           </a:blip>
@@ -3483,7 +2932,7 @@
                                         <pic:spPr>
                                           <a:xfrm>
                                             <a:off x="0" y="0"/>
-                                            <a:ext cx="227330" cy="227330"/>
+                                            <a:ext cx="219075" cy="219075"/>
                                           </a:xfrm>
                                           <a:prstGeom prst="rect">
                                             <a:avLst/>
@@ -3515,7 +2964,7 @@
           </mc:Choice>
           <mc:Fallback>
             <w:pict>
-              <v:shape w14:anchorId="66FD00DA" id="_x0000_s1031" type="#_x0000_t202" style="position:absolute;left:0;text-align:left;margin-left:367.5pt;margin-top:5.05pt;width:33pt;height:26.25pt;z-index:251694080;visibility:visible;mso-wrap-style:square;mso-width-percent:0;mso-height-percent:0;mso-wrap-distance-left:9pt;mso-wrap-distance-top:3.6pt;mso-wrap-distance-right:9pt;mso-wrap-distance-bottom:3.6pt;mso-position-horizontal:absolute;mso-position-horizontal-relative:text;mso-position-vertical:absolute;mso-position-vertical-relative:text;mso-width-percent:0;mso-height-percent:0;mso-width-relative:margin;mso-height-relative:margin;v-text-anchor:top" o:gfxdata="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" filled="f" stroked="f">
+              <v:shape id="_x0000_s1030" type="#_x0000_t202" style="position:absolute;margin-left:364.5pt;margin-top:14.55pt;width:33pt;height:26.25pt;z-index:251692032;visibility:visible;mso-wrap-style:square;mso-width-percent:0;mso-height-percent:0;mso-wrap-distance-left:9pt;mso-wrap-distance-top:3.6pt;mso-wrap-distance-right:9pt;mso-wrap-distance-bottom:3.6pt;mso-position-horizontal:absolute;mso-position-horizontal-relative:text;mso-position-vertical:absolute;mso-position-vertical-relative:text;mso-width-percent:0;mso-height-percent:0;mso-width-relative:margin;mso-height-relative:margin;v-text-anchor:top" o:gfxdata="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" filled="f" stroked="f">
                 <v:textbox>
                   <w:txbxContent>
                     <w:p>
@@ -3538,9 +2987,9 @@
                         </w:rPr>
                         <w:drawing>
                           <wp:inline distT="0" distB="0" distL="0" distR="0">
-                            <wp:extent cx="227330" cy="227330"/>
-                            <wp:effectExtent l="0" t="0" r="1270" b="1270"/>
-                            <wp:docPr id="27" name="Graphic 27" descr="Telephone"/>
+                            <wp:extent cx="219075" cy="219075"/>
+                            <wp:effectExtent l="0" t="0" r="9525" b="9525"/>
+                            <wp:docPr id="22" name="Graphic 22" descr="Envelope"/>
                             <wp:cNvGraphicFramePr>
                               <a:graphicFrameLocks xmlns:a="http://schemas.openxmlformats.org/drawingml/2006/main" noChangeAspect="1"/>
                             </wp:cNvGraphicFramePr>
@@ -3548,17 +2997,17 @@
                               <a:graphicData uri="http://schemas.openxmlformats.org/drawingml/2006/picture">
                                 <pic:pic xmlns:pic="http://schemas.openxmlformats.org/drawingml/2006/picture">
                                   <pic:nvPicPr>
-                                    <pic:cNvPr id="27" name="Download?provider=MicrosoftIcon&amp;fileName=Telephone.svg"/>
+                                    <pic:cNvPr id="22" name="Download?provider=MicrosoftIcon&amp;fileName=Envelope.svg"/>
                                     <pic:cNvPicPr/>
                                   </pic:nvPicPr>
                                   <pic:blipFill>
-                                    <a:blip r:embed="rId10">
+                                    <a:blip r:embed="rId7">
                                       <a:extLst>
                                         <a:ext uri="{28A0092B-C50C-407E-A947-70E740481C1C}">
                                           <a14:useLocalDpi xmlns:a14="http://schemas.microsoft.com/office/drawing/2010/main" val="0"/>
                                         </a:ext>
                                         <a:ext uri="{96DAC541-7B7A-43D3-8B79-37D633B846F1}">
-                                          <asvg:svgBlip xmlns:asvg="http://schemas.microsoft.com/office/drawing/2016/SVG/main" r:embed="rId11"/>
+                                          <asvg:svgBlip xmlns:asvg="http://schemas.microsoft.com/office/drawing/2016/SVG/main" r:embed="rId8"/>
                                         </a:ext>
                                       </a:extLst>
                                     </a:blip>
@@ -3569,7 +3018,7 @@
                                   <pic:spPr>
                                     <a:xfrm>
                                       <a:off x="0" y="0"/>
-                                      <a:ext cx="227330" cy="227330"/>
+                                      <a:ext cx="219075" cy="219075"/>
                                     </a:xfrm>
                                     <a:prstGeom prst="rect">
                                       <a:avLst/>
@@ -3593,6 +3042,167 @@
       <w:r>
         <w:rPr>
           <w:rFonts w:ascii="Century Gothic" w:hAnsi="Century Gothic"/>
+          <w:sz w:val="20"/>
+          <w:szCs w:val="20"/>
+        </w:rPr>
+        <w:tab/>
+      </w:r>
+      <w:r>
+        <w:rPr>
+          <w:rFonts w:ascii="Century Gothic" w:hAnsi="Century Gothic"/>
+          <w:sz w:val="20"/>
+          <w:szCs w:val="20"/>
+        </w:rPr>
+        <w:tab/>
+      </w:r>
+      <w:r>
+        <w:rPr>
+          <w:rFonts w:ascii="Century Gothic" w:hAnsi="Century Gothic"/>
+          <w:sz w:val="20"/>
+          <w:szCs w:val="20"/>
+        </w:rPr>
+        <w:tab/>
+      </w:r>
+      <w:r>
+        <w:rPr>
+          <w:rFonts w:ascii="Century Gothic" w:hAnsi="Century Gothic"/>
+          <w:sz w:val="20"/>
+          <w:szCs w:val="20"/>
+        </w:rPr>
+        <w:tab/>
+      </w:r>
+      <w:r>
+        <w:rPr>
+          <w:rFonts w:ascii="Century Gothic" w:hAnsi="Century Gothic"/>
+          <w:sz w:val="20"/>
+          <w:szCs w:val="20"/>
+        </w:rPr>
+        <w:tab/>
+      </w:r>
+      <w:r>
+        <w:rPr>
+          <w:rFonts w:ascii="Century Gothic" w:hAnsi="Century Gothic"/>
+          <w:sz w:val="20"/>
+          <w:szCs w:val="20"/>
+        </w:rPr>
+        <w:tab/>
+      </w:r>
+      <w:r>
+        <w:rPr>
+          <w:rFonts w:ascii="Century Gothic" w:hAnsi="Century Gothic"/>
+          <w:sz w:val="20"/>
+          <w:szCs w:val="20"/>
+        </w:rPr>
+        <w:tab/>
+      </w:r>
+      <w:r>
+        <w:rPr>
+          <w:rFonts w:ascii="Century Gothic" w:hAnsi="Century Gothic"/>
+          <w:sz w:val="20"/>
+          <w:szCs w:val="20"/>
+        </w:rPr>
+        <w:tab/>
+      </w:r>
+      <w:r>
+        <w:rPr>
+          <w:rFonts w:ascii="Century Gothic" w:hAnsi="Century Gothic"/>
+          <w:sz w:val="20"/>
+          <w:szCs w:val="20"/>
+        </w:rPr>
+        <w:tab/>
+      </w:r>
+      <w:r>
+        <w:rPr>
+          <w:rFonts w:ascii="Century Gothic" w:hAnsi="Century Gothic"/>
+          <w:sz w:val="20"/>
+          <w:szCs w:val="20"/>
+        </w:rPr>
+        <w:tab/>
+      </w:r>
+      <w:r>
+        <w:rPr>
+          <w:rFonts w:ascii="Century Gothic" w:hAnsi="Century Gothic"/>
+          <w:sz w:val="20"/>
+          <w:szCs w:val="20"/>
+        </w:rPr>
+        <w:tab/>
+      </w:r>
+      <w:r>
+        <w:rPr>
+          <w:rFonts w:ascii="Century Gothic" w:hAnsi="Century Gothic"/>
+          <w:sz w:val="20"/>
+          <w:szCs w:val="20"/>
+        </w:rPr>
+        <w:tab/>
+      </w:r>
+      <w:r>
+        <w:rPr>
+          <w:rFonts w:ascii="Century Gothic" w:hAnsi="Century Gothic"/>
+          <w:sz w:val="20"/>
+          <w:szCs w:val="20"/>
+        </w:rPr>
+        <w:tab/>
+      </w:r>
+      <w:r>
+        <w:rPr>
+          <w:rFonts w:ascii="Century Gothic" w:hAnsi="Century Gothic"/>
+          <w:sz w:val="20"/>
+          <w:szCs w:val="20"/>
+        </w:rPr>
+        <w:tab/>
+      </w:r>
+    </w:p>
+    <w:p>
+      <w:pPr>
+        <w:spacing w:line="240" w:lineRule="auto"/>
+        <w:rPr>
+          <w:rFonts w:ascii="Century Gothic" w:hAnsi="Century Gothic"/>
+          <w:sz w:val="20"/>
+          <w:szCs w:val="20"/>
+        </w:rPr>
+      </w:pPr>
+    </w:p>
+    <w:p>
+      <w:pPr>
+        <w:spacing w:line="240" w:lineRule="auto"/>
+        <w:ind w:left="1440" w:firstLine="720"/>
+        <w:jc w:val="center"/>
+        <w:rPr>
+          <w:rFonts w:ascii="Century Gothic" w:hAnsi="Century Gothic"/>
+          <w:color w:val="000000" w:themeColor="text1"/>
+          <w:sz w:val="20"/>
+          <w:szCs w:val="20"/>
+        </w:rPr>
+      </w:pPr>
+      <w:hyperlink r:id="rId9" w:history="1">
+        <w:r>
+          <w:rPr>
+            <w:rStyle w:val="Hyperlink"/>
+            <w:rFonts w:ascii="Century Gothic" w:hAnsi="Century Gothic"/>
+            <w:color w:val="000000" w:themeColor="text1"/>
+            <w:sz w:val="20"/>
+            <w:szCs w:val="20"/>
+            <w:u w:val="none"/>
+          </w:rPr>
+          <w:t>frrhmgrgrio@gmail.com</w:t>
+        </w:r>
+      </w:hyperlink>
+    </w:p>
+    <w:p>
+      <w:pPr>
+        <w:spacing w:line="240" w:lineRule="auto"/>
+        <w:ind w:left="1440" w:firstLine="720"/>
+        <w:jc w:val="center"/>
+        <w:rPr>
+          <w:rFonts w:ascii="Century Gothic" w:hAnsi="Century Gothic"/>
+          <w:color w:val="000000" w:themeColor="text1"/>
+          <w:sz w:val="20"/>
+          <w:szCs w:val="20"/>
+        </w:rPr>
+      </w:pPr>
+      <w:r>
+        <w:rPr>
+          <w:rFonts w:ascii="Century Gothic" w:hAnsi="Century Gothic"/>
           <w:noProof/>
           <w:sz w:val="20"/>
           <w:szCs w:val="20"/>
@@ -3604,7 +3214,7 @@
               <wp:anchor distT="0" distB="0" distL="114300" distR="114300" simplePos="0" relativeHeight="251683840" behindDoc="0" locked="0" layoutInCell="1" allowOverlap="1">
                 <wp:simplePos x="0" y="0"/>
                 <wp:positionH relativeFrom="column">
-                  <wp:posOffset>4629150</wp:posOffset>
+                  <wp:posOffset>4648200</wp:posOffset>
                 </wp:positionH>
                 <wp:positionV relativeFrom="paragraph">
                   <wp:posOffset>10795</wp:posOffset>
@@ -3684,7 +3294,7 @@
           </mc:Choice>
           <mc:Fallback>
             <w:pict>
-              <v:oval id="Oval 16" o:spid="_x0000_s1032" style="position:absolute;left:0;text-align:left;margin-left:364.5pt;margin-top:.85pt;width:36pt;height:31.5pt;z-index:251683840;visibility:visible;mso-wrap-style:square;mso-width-percent:0;mso-height-percent:0;mso-wrap-distance-left:9pt;mso-wrap-distance-top:0;mso-wrap-distance-right:9pt;mso-wrap-distance-bottom:0;mso-position-horizontal:absolute;mso-position-horizontal-relative:text;mso-position-vertical:absolute;mso-position-vertical-relative:text;mso-width-percent:0;mso-height-percent:0;mso-width-relative:margin;mso-height-relative:margin;v-text-anchor:middle" o:gfxdata="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" fillcolor="#8eaadb [1940]" strokecolor="#8eaadb [1940]">
+              <v:oval id="Oval 16" o:spid="_x0000_s1031" style="position:absolute;left:0;text-align:left;margin-left:366pt;margin-top:.85pt;width:36pt;height:31.5pt;z-index:251683840;visibility:visible;mso-wrap-style:square;mso-width-percent:0;mso-height-percent:0;mso-wrap-distance-left:9pt;mso-wrap-distance-top:0;mso-wrap-distance-right:9pt;mso-wrap-distance-bottom:0;mso-position-horizontal:absolute;mso-position-horizontal-relative:text;mso-position-vertical:absolute;mso-position-vertical-relative:text;mso-width-percent:0;mso-height-percent:0;mso-width-relative:margin;mso-height-relative:margin;v-text-anchor:middle" o:gfxdata="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" fillcolor="#8eaadb [1940]" strokecolor="#8eaadb [1940]">
                 <v:textbox>
                   <w:txbxContent>
                     <w:p/>
@@ -3695,6 +3305,214 @@
           </mc:Fallback>
         </mc:AlternateContent>
       </w:r>
+      <w:r>
+        <w:rPr>
+          <w:rFonts w:ascii="Century Gothic" w:hAnsi="Century Gothic"/>
+          <w:noProof/>
+          <w:sz w:val="20"/>
+          <w:szCs w:val="20"/>
+          <w:lang w:eastAsia="en-PH"/>
+        </w:rPr>
+        <mc:AlternateContent>
+          <mc:Choice Requires="wps">
+            <w:drawing>
+              <wp:anchor distT="45720" distB="45720" distL="114300" distR="114300" simplePos="0" relativeHeight="251694080" behindDoc="0" locked="0" layoutInCell="1" allowOverlap="1" wp14:anchorId="66FD00DA" wp14:editId="131687F6">
+                <wp:simplePos x="0" y="0"/>
+                <wp:positionH relativeFrom="column">
+                  <wp:posOffset>4667250</wp:posOffset>
+                </wp:positionH>
+                <wp:positionV relativeFrom="paragraph">
+                  <wp:posOffset>64135</wp:posOffset>
+                </wp:positionV>
+                <wp:extent cx="419100" cy="333375"/>
+                <wp:effectExtent l="0" t="0" r="0" b="0"/>
+                <wp:wrapSquare wrapText="bothSides"/>
+                <wp:docPr id="25" name="Text Box 2"/>
+                <wp:cNvGraphicFramePr>
+                  <a:graphicFrameLocks xmlns:a="http://schemas.openxmlformats.org/drawingml/2006/main"/>
+                </wp:cNvGraphicFramePr>
+                <a:graphic xmlns:a="http://schemas.openxmlformats.org/drawingml/2006/main">
+                  <a:graphicData uri="http://schemas.microsoft.com/office/word/2010/wordprocessingShape">
+                    <wps:wsp>
+                      <wps:cNvSpPr txBox="1">
+                        <a:spLocks noChangeArrowheads="1"/>
+                      </wps:cNvSpPr>
+                      <wps:spPr bwMode="auto">
+                        <a:xfrm>
+                          <a:off x="0" y="0"/>
+                          <a:ext cx="419100" cy="333375"/>
+                        </a:xfrm>
+                        <a:prstGeom prst="rect">
+                          <a:avLst/>
+                        </a:prstGeom>
+                        <a:noFill/>
+                        <a:ln w="9525">
+                          <a:noFill/>
+                          <a:miter lim="800000"/>
+                          <a:headEnd/>
+                          <a:tailEnd/>
+                        </a:ln>
+                      </wps:spPr>
+                      <wps:txbx>
+                        <w:txbxContent>
+                          <w:p>
+                            <w:pPr>
+                              <w:rPr>
+                                <w:color w:val="FFFFFF" w:themeColor="background1"/>
+                                <w14:textFill>
+                                  <w14:noFill/>
+                                </w14:textFill>
+                              </w:rPr>
+                            </w:pPr>
+                            <w:r>
+                              <w:rPr>
+                                <w:noProof/>
+                                <w:color w:val="FFFFFF" w:themeColor="background1"/>
+                                <w:lang w:eastAsia="en-PH"/>
+                                <w14:textFill>
+                                  <w14:noFill/>
+                                </w14:textFill>
+                              </w:rPr>
+                              <w:drawing>
+                                <wp:inline distT="0" distB="0" distL="0" distR="0">
+                                  <wp:extent cx="227330" cy="227330"/>
+                                  <wp:effectExtent l="0" t="0" r="1270" b="1270"/>
+                                  <wp:docPr id="1" name="Graphic 1" descr="Telephone"/>
+                                  <wp:cNvGraphicFramePr>
+                                    <a:graphicFrameLocks xmlns:a="http://schemas.openxmlformats.org/drawingml/2006/main" noChangeAspect="1"/>
+                                  </wp:cNvGraphicFramePr>
+                                  <a:graphic xmlns:a="http://schemas.openxmlformats.org/drawingml/2006/main">
+                                    <a:graphicData uri="http://schemas.openxmlformats.org/drawingml/2006/picture">
+                                      <pic:pic xmlns:pic="http://schemas.openxmlformats.org/drawingml/2006/picture">
+                                        <pic:nvPicPr>
+                                          <pic:cNvPr id="27" name="Download?provider=MicrosoftIcon&amp;fileName=Telephone.svg"/>
+                                          <pic:cNvPicPr/>
+                                        </pic:nvPicPr>
+                                        <pic:blipFill>
+                                          <a:blip r:embed="rId10">
+                                            <a:extLst>
+                                              <a:ext uri="{28A0092B-C50C-407E-A947-70E740481C1C}">
+                                                <a14:useLocalDpi xmlns:a14="http://schemas.microsoft.com/office/drawing/2010/main" val="0"/>
+                                              </a:ext>
+                                              <a:ext uri="{96DAC541-7B7A-43D3-8B79-37D633B846F1}">
+                                                <asvg:svgBlip xmlns:asvg="http://schemas.microsoft.com/office/drawing/2016/SVG/main" r:embed="rId11"/>
+                                              </a:ext>
+                                            </a:extLst>
+                                          </a:blip>
+                                          <a:stretch>
+                                            <a:fillRect/>
+                                          </a:stretch>
+                                        </pic:blipFill>
+                                        <pic:spPr>
+                                          <a:xfrm>
+                                            <a:off x="0" y="0"/>
+                                            <a:ext cx="227330" cy="227330"/>
+                                          </a:xfrm>
+                                          <a:prstGeom prst="rect">
+                                            <a:avLst/>
+                                          </a:prstGeom>
+                                        </pic:spPr>
+                                      </pic:pic>
+                                    </a:graphicData>
+                                  </a:graphic>
+                                </wp:inline>
+                              </w:drawing>
+                            </w:r>
+                          </w:p>
+                        </w:txbxContent>
+                      </wps:txbx>
+                      <wps:bodyPr rot="0" vert="horz" wrap="square" lIns="91440" tIns="45720" rIns="91440" bIns="45720" anchor="t" anchorCtr="0">
+                        <a:noAutofit/>
+                      </wps:bodyPr>
+                    </wps:wsp>
+                  </a:graphicData>
+                </a:graphic>
+                <wp14:sizeRelH relativeFrom="margin">
+                  <wp14:pctWidth>0</wp14:pctWidth>
+                </wp14:sizeRelH>
+                <wp14:sizeRelV relativeFrom="margin">
+                  <wp14:pctHeight>0</wp14:pctHeight>
+                </wp14:sizeRelV>
+              </wp:anchor>
+            </w:drawing>
+          </mc:Choice>
+          <mc:Fallback>
+            <w:pict>
+              <v:shape w14:anchorId="66FD00DA" id="_x0000_s1032" type="#_x0000_t202" style="position:absolute;left:0;text-align:left;margin-left:367.5pt;margin-top:5.05pt;width:33pt;height:26.25pt;z-index:251694080;visibility:visible;mso-wrap-style:square;mso-width-percent:0;mso-height-percent:0;mso-wrap-distance-left:9pt;mso-wrap-distance-top:3.6pt;mso-wrap-distance-right:9pt;mso-wrap-distance-bottom:3.6pt;mso-position-horizontal:absolute;mso-position-horizontal-relative:text;mso-position-vertical:absolute;mso-position-vertical-relative:text;mso-width-percent:0;mso-height-percent:0;mso-width-relative:margin;mso-height-relative:margin;v-text-anchor:top" o:gfxdata="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" filled="f" stroked="f">
+                <v:textbox>
+                  <w:txbxContent>
+                    <w:p>
+                      <w:pPr>
+                        <w:rPr>
+                          <w:color w:val="FFFFFF" w:themeColor="background1"/>
+                          <w14:textFill>
+                            <w14:noFill/>
+                          </w14:textFill>
+                        </w:rPr>
+                      </w:pPr>
+                      <w:r>
+                        <w:rPr>
+                          <w:noProof/>
+                          <w:color w:val="FFFFFF" w:themeColor="background1"/>
+                          <w:lang w:eastAsia="en-PH"/>
+                          <w14:textFill>
+                            <w14:noFill/>
+                          </w14:textFill>
+                        </w:rPr>
+                        <w:drawing>
+                          <wp:inline distT="0" distB="0" distL="0" distR="0">
+                            <wp:extent cx="227330" cy="227330"/>
+                            <wp:effectExtent l="0" t="0" r="1270" b="1270"/>
+                            <wp:docPr id="1" name="Graphic 1" descr="Telephone"/>
+                            <wp:cNvGraphicFramePr>
+                              <a:graphicFrameLocks xmlns:a="http://schemas.openxmlformats.org/drawingml/2006/main" noChangeAspect="1"/>
+                            </wp:cNvGraphicFramePr>
+                            <a:graphic xmlns:a="http://schemas.openxmlformats.org/drawingml/2006/main">
+                              <a:graphicData uri="http://schemas.openxmlformats.org/drawingml/2006/picture">
+                                <pic:pic xmlns:pic="http://schemas.openxmlformats.org/drawingml/2006/picture">
+                                  <pic:nvPicPr>
+                                    <pic:cNvPr id="27" name="Download?provider=MicrosoftIcon&amp;fileName=Telephone.svg"/>
+                                    <pic:cNvPicPr/>
+                                  </pic:nvPicPr>
+                                  <pic:blipFill>
+                                    <a:blip r:embed="rId10">
+                                      <a:extLst>
+                                        <a:ext uri="{28A0092B-C50C-407E-A947-70E740481C1C}">
+                                          <a14:useLocalDpi xmlns:a14="http://schemas.microsoft.com/office/drawing/2010/main" val="0"/>
+                                        </a:ext>
+                                        <a:ext uri="{96DAC541-7B7A-43D3-8B79-37D633B846F1}">
+                                          <asvg:svgBlip xmlns:asvg="http://schemas.microsoft.com/office/drawing/2016/SVG/main" r:embed="rId11"/>
+                                        </a:ext>
+                                      </a:extLst>
+                                    </a:blip>
+                                    <a:stretch>
+                                      <a:fillRect/>
+                                    </a:stretch>
+                                  </pic:blipFill>
+                                  <pic:spPr>
+                                    <a:xfrm>
+                                      <a:off x="0" y="0"/>
+                                      <a:ext cx="227330" cy="227330"/>
+                                    </a:xfrm>
+                                    <a:prstGeom prst="rect">
+                                      <a:avLst/>
+                                    </a:prstGeom>
+                                  </pic:spPr>
+                                </pic:pic>
+                              </a:graphicData>
+                            </a:graphic>
+                          </wp:inline>
+                        </w:drawing>
+                      </w:r>
+                    </w:p>
+                  </w:txbxContent>
+                </v:textbox>
+                <w10:wrap type="square"/>
+              </v:shape>
+            </w:pict>
+          </mc:Fallback>
+        </mc:AlternateContent>
+      </w:r>
     </w:p>
     <w:p>
       <w:pPr>
@@ -3730,8 +3548,6 @@
         </w:rPr>
         <w:t xml:space="preserve">0948 – 441 – 0511 </w:t>
       </w:r>
-      <w:bookmarkStart w:id="2" w:name="_GoBack"/>
-      <w:bookmarkEnd w:id="2"/>
     </w:p>
     <w:p>
       <w:pPr>
@@ -3812,16 +3628,7 @@
                                 <w:sz w:val="26"/>
                                 <w:szCs w:val="26"/>
                               </w:rPr>
-                              <w:t xml:space="preserve">C H </w:t>
-                            </w:r>
-                            <w:r>
-                              <w:rPr>
-                                <w:rFonts w:ascii="Century Gothic" w:hAnsi="Century Gothic" w:cstheme="minorHAnsi"/>
-                                <w:b/>
-                                <w:sz w:val="26"/>
-                                <w:szCs w:val="26"/>
-                              </w:rPr>
-                              <w:t>A R A C T E R</w:t>
+                              <w:t>C H A R A C T E R</w:t>
                             </w:r>
                           </w:p>
                           <w:p>
@@ -3892,39 +3699,7 @@
                                 <w:rFonts w:ascii="Century Gothic" w:hAnsi="Century Gothic" w:cstheme="minorHAnsi"/>
                                 <w:sz w:val="20"/>
                               </w:rPr>
-                              <w:t xml:space="preserve">Engr. Nelson </w:t>
-                            </w:r>
-                            <w:proofErr w:type="spellStart"/>
-                            <w:r>
-                              <w:rPr>
-                                <w:rFonts w:ascii="Century Gothic" w:hAnsi="Century Gothic" w:cstheme="minorHAnsi"/>
-                                <w:sz w:val="20"/>
-                              </w:rPr>
-                              <w:t>Rodelas</w:t>
-                            </w:r>
-                            <w:proofErr w:type="spellEnd"/>
-                            <w:r>
-                              <w:rPr>
-                                <w:rFonts w:ascii="Century Gothic" w:hAnsi="Century Gothic" w:cstheme="minorHAnsi"/>
-                                <w:sz w:val="20"/>
-                              </w:rPr>
-                              <w:t xml:space="preserve"> – College Dean – </w:t>
-                            </w:r>
-                            <w:proofErr w:type="spellStart"/>
-                            <w:r>
-                              <w:rPr>
-                                <w:rFonts w:ascii="Century Gothic" w:hAnsi="Century Gothic" w:cstheme="minorHAnsi"/>
-                                <w:sz w:val="20"/>
-                              </w:rPr>
-                              <w:t>Colegio</w:t>
-                            </w:r>
-                            <w:proofErr w:type="spellEnd"/>
-                            <w:r>
-                              <w:rPr>
-                                <w:rFonts w:ascii="Century Gothic" w:hAnsi="Century Gothic" w:cstheme="minorHAnsi"/>
-                                <w:sz w:val="20"/>
-                              </w:rPr>
-                              <w:t xml:space="preserve"> de San Lorenzo – 09334923204</w:t>
+                              <w:t>Engr. Nelson Rodelas – College Dean – Colegio de San Lorenzo – 09334923204</w:t>
                             </w:r>
                           </w:p>
                           <w:p>
@@ -3992,16 +3767,7 @@
                           <w:sz w:val="26"/>
                           <w:szCs w:val="26"/>
                         </w:rPr>
-                        <w:t xml:space="preserve">C H </w:t>
-                      </w:r>
-                      <w:r>
-                        <w:rPr>
-                          <w:rFonts w:ascii="Century Gothic" w:hAnsi="Century Gothic" w:cstheme="minorHAnsi"/>
-                          <w:b/>
-                          <w:sz w:val="26"/>
-                          <w:szCs w:val="26"/>
-                        </w:rPr>
-                        <w:t>A R A C T E R</w:t>
+                        <w:t>C H A R A C T E R</w:t>
                       </w:r>
                     </w:p>
                     <w:p>
@@ -4072,39 +3838,7 @@
                           <w:rFonts w:ascii="Century Gothic" w:hAnsi="Century Gothic" w:cstheme="minorHAnsi"/>
                           <w:sz w:val="20"/>
                         </w:rPr>
-                        <w:t xml:space="preserve">Engr. Nelson </w:t>
-                      </w:r>
-                      <w:proofErr w:type="spellStart"/>
-                      <w:r>
-                        <w:rPr>
-                          <w:rFonts w:ascii="Century Gothic" w:hAnsi="Century Gothic" w:cstheme="minorHAnsi"/>
-                          <w:sz w:val="20"/>
-                        </w:rPr>
-                        <w:t>Rodelas</w:t>
-                      </w:r>
-                      <w:proofErr w:type="spellEnd"/>
-                      <w:r>
-                        <w:rPr>
-                          <w:rFonts w:ascii="Century Gothic" w:hAnsi="Century Gothic" w:cstheme="minorHAnsi"/>
-                          <w:sz w:val="20"/>
-                        </w:rPr>
-                        <w:t xml:space="preserve"> – College Dean – </w:t>
-                      </w:r>
-                      <w:proofErr w:type="spellStart"/>
-                      <w:r>
-                        <w:rPr>
-                          <w:rFonts w:ascii="Century Gothic" w:hAnsi="Century Gothic" w:cstheme="minorHAnsi"/>
-                          <w:sz w:val="20"/>
-                        </w:rPr>
-                        <w:t>Colegio</w:t>
-                      </w:r>
-                      <w:proofErr w:type="spellEnd"/>
-                      <w:r>
-                        <w:rPr>
-                          <w:rFonts w:ascii="Century Gothic" w:hAnsi="Century Gothic" w:cstheme="minorHAnsi"/>
-                          <w:sz w:val="20"/>
-                        </w:rPr>
-                        <w:t xml:space="preserve"> de San Lorenzo – 09334923204</w:t>
+                        <w:t>Engr. Nelson Rodelas – College Dean – Colegio de San Lorenzo – 09334923204</w:t>
                       </w:r>
                     </w:p>
                     <w:p>
@@ -4250,7 +3984,7 @@
 </file>
 
 <file path=word/endnotes.xml><?xml version="1.0" encoding="utf-8"?>
-<w:endnotes xmlns:wpc="http://schemas.microsoft.com/office/word/2010/wordprocessingCanvas" xmlns:cx="http://schemas.microsoft.com/office/drawing/2014/chartex" xmlns:cx1="http://schemas.microsoft.com/office/drawing/2015/9/8/chartex" xmlns:cx2="http://schemas.microsoft.com/office/drawing/2015/10/21/chartex" xmlns:cx3="http://schemas.microsoft.com/office/drawing/2016/5/9/chartex" xmlns:cx4="http://schemas.microsoft.com/office/drawing/2016/5/10/chartex" xmlns:cx5="http://schemas.microsoft.com/office/drawing/2016/5/11/chartex" xmlns:cx6="http://schemas.microsoft.com/office/drawing/2016/5/12/chartex" xmlns:cx7="http://schemas.microsoft.com/office/drawing/2016/5/13/chartex" xmlns:cx8="http://schemas.microsoft.com/office/drawing/2016/5/14/chartex" xmlns:mc="http://schemas.openxmlformats.org/markup-compatibility/2006" xmlns:o="urn:schemas-microsoft-com:office:office" xmlns:r="http://schemas.openxmlformats.org/officeDocument/2006/relationships" xmlns:m="http://schemas.openxmlformats.org/officeDocument/2006/math" xmlns:v="urn:schemas-microsoft-com:vml" xmlns:wp14="http://schemas.microsoft.com/office/word/2010/wordprocessingDrawing" xmlns:wp="http://schemas.openxmlformats.org/drawingml/2006/wordprocessingDrawing" xmlns:w10="urn:schemas-microsoft-com:office:word" xmlns:w="http://schemas.openxmlformats.org/wordprocessingml/2006/main" xmlns:w14="http://schemas.microsoft.com/office/word/2010/wordml" xmlns:w15="http://schemas.microsoft.com/office/word/2012/wordml" xmlns:w16se="http://schemas.microsoft.com/office/word/2015/wordml/symex" xmlns:wpg="http://schemas.microsoft.com/office/word/2010/wordprocessingGroup" xmlns:wpi="http://schemas.microsoft.com/office/word/2010/wordprocessingInk" xmlns:wne="http://schemas.microsoft.com/office/word/2006/wordml" xmlns:wps="http://schemas.microsoft.com/office/word/2010/wordprocessingShape" mc:Ignorable="w14 w15 w16se wp14">
+<w:endnotes xmlns:wpc="http://schemas.microsoft.com/office/word/2010/wordprocessingCanvas" xmlns:cx="http://schemas.microsoft.com/office/drawing/2014/chartex" xmlns:cx1="http://schemas.microsoft.com/office/drawing/2015/9/8/chartex" xmlns:cx2="http://schemas.microsoft.com/office/drawing/2015/10/21/chartex" xmlns:cx3="http://schemas.microsoft.com/office/drawing/2016/5/9/chartex" xmlns:cx4="http://schemas.microsoft.com/office/drawing/2016/5/10/chartex" xmlns:cx5="http://schemas.microsoft.com/office/drawing/2016/5/11/chartex" xmlns:cx6="http://schemas.microsoft.com/office/drawing/2016/5/12/chartex" xmlns:cx7="http://schemas.microsoft.com/office/drawing/2016/5/13/chartex" xmlns:cx8="http://schemas.microsoft.com/office/drawing/2016/5/14/chartex" xmlns:mc="http://schemas.openxmlformats.org/markup-compatibility/2006" xmlns:aink="http://schemas.microsoft.com/office/drawing/2016/ink" xmlns:o="urn:schemas-microsoft-com:office:office" xmlns:r="http://schemas.openxmlformats.org/officeDocument/2006/relationships" xmlns:m="http://schemas.openxmlformats.org/officeDocument/2006/math" xmlns:v="urn:schemas-microsoft-com:vml" xmlns:wp14="http://schemas.microsoft.com/office/word/2010/wordprocessingDrawing" xmlns:wp="http://schemas.openxmlformats.org/drawingml/2006/wordprocessingDrawing" xmlns:w10="urn:schemas-microsoft-com:office:word" xmlns:w="http://schemas.openxmlformats.org/wordprocessingml/2006/main" xmlns:w14="http://schemas.microsoft.com/office/word/2010/wordml" xmlns:w15="http://schemas.microsoft.com/office/word/2012/wordml" xmlns:w16se="http://schemas.microsoft.com/office/word/2015/wordml/symex" xmlns:wpg="http://schemas.microsoft.com/office/word/2010/wordprocessingGroup" xmlns:wpi="http://schemas.microsoft.com/office/word/2010/wordprocessingInk" xmlns:wne="http://schemas.microsoft.com/office/word/2006/wordml" xmlns:wps="http://schemas.microsoft.com/office/word/2010/wordprocessingShape" mc:Ignorable="w14 w15 w16se wp14">
   <w:endnote w:type="separator" w:id="-1">
     <w:p>
       <w:pPr>
@@ -4275,7 +4009,7 @@
 </file>
 
 <file path=word/footnotes.xml><?xml version="1.0" encoding="utf-8"?>
-<w:footnotes xmlns:wpc="http://schemas.microsoft.com/office/word/2010/wordprocessingCanvas" xmlns:cx="http://schemas.microsoft.com/office/drawing/2014/chartex" xmlns:cx1="http://schemas.microsoft.com/office/drawing/2015/9/8/chartex" xmlns:cx2="http://schemas.microsoft.com/office/drawing/2015/10/21/chartex" xmlns:cx3="http://schemas.microsoft.com/office/drawing/2016/5/9/chartex" xmlns:cx4="http://schemas.microsoft.com/office/drawing/2016/5/10/chartex" xmlns:cx5="http://schemas.microsoft.com/office/drawing/2016/5/11/chartex" xmlns:cx6="http://schemas.microsoft.com/office/drawing/2016/5/12/chartex" xmlns:cx7="http://schemas.microsoft.com/office/drawing/2016/5/13/chartex" xmlns:cx8="http://schemas.microsoft.com/office/drawing/2016/5/14/chartex" xmlns:mc="http://schemas.openxmlformats.org/markup-compatibility/2006" xmlns:o="urn:schemas-microsoft-com:office:office" xmlns:r="http://schemas.openxmlformats.org/officeDocument/2006/relationships" xmlns:m="http://schemas.openxmlformats.org/officeDocument/2006/math" xmlns:v="urn:schemas-microsoft-com:vml" xmlns:wp14="http://schemas.microsoft.com/office/word/2010/wordprocessingDrawing" xmlns:wp="http://schemas.openxmlformats.org/drawingml/2006/wordprocessingDrawing" xmlns:w10="urn:schemas-microsoft-com:office:word" xmlns:w="http://schemas.openxmlformats.org/wordprocessingml/2006/main" xmlns:w14="http://schemas.microsoft.com/office/word/2010/wordml" xmlns:w15="http://schemas.microsoft.com/office/word/2012/wordml" xmlns:w16se="http://schemas.microsoft.com/office/word/2015/wordml/symex" xmlns:wpg="http://schemas.microsoft.com/office/word/2010/wordprocessingGroup" xmlns:wpi="http://schemas.microsoft.com/office/word/2010/wordprocessingInk" xmlns:wne="http://schemas.microsoft.com/office/word/2006/wordml" xmlns:wps="http://schemas.microsoft.com/office/word/2010/wordprocessingShape" mc:Ignorable="w14 w15 w16se wp14">
+<w:footnotes xmlns:wpc="http://schemas.microsoft.com/office/word/2010/wordprocessingCanvas" xmlns:cx="http://schemas.microsoft.com/office/drawing/2014/chartex" xmlns:cx1="http://schemas.microsoft.com/office/drawing/2015/9/8/chartex" xmlns:cx2="http://schemas.microsoft.com/office/drawing/2015/10/21/chartex" xmlns:cx3="http://schemas.microsoft.com/office/drawing/2016/5/9/chartex" xmlns:cx4="http://schemas.microsoft.com/office/drawing/2016/5/10/chartex" xmlns:cx5="http://schemas.microsoft.com/office/drawing/2016/5/11/chartex" xmlns:cx6="http://schemas.microsoft.com/office/drawing/2016/5/12/chartex" xmlns:cx7="http://schemas.microsoft.com/office/drawing/2016/5/13/chartex" xmlns:cx8="http://schemas.microsoft.com/office/drawing/2016/5/14/chartex" xmlns:mc="http://schemas.openxmlformats.org/markup-compatibility/2006" xmlns:aink="http://schemas.microsoft.com/office/drawing/2016/ink" xmlns:o="urn:schemas-microsoft-com:office:office" xmlns:r="http://schemas.openxmlformats.org/officeDocument/2006/relationships" xmlns:m="http://schemas.openxmlformats.org/officeDocument/2006/math" xmlns:v="urn:schemas-microsoft-com:vml" xmlns:wp14="http://schemas.microsoft.com/office/word/2010/wordprocessingDrawing" xmlns:wp="http://schemas.openxmlformats.org/drawingml/2006/wordprocessingDrawing" xmlns:w10="urn:schemas-microsoft-com:office:word" xmlns:w="http://schemas.openxmlformats.org/wordprocessingml/2006/main" xmlns:w14="http://schemas.microsoft.com/office/word/2010/wordml" xmlns:w15="http://schemas.microsoft.com/office/word/2012/wordml" xmlns:w16se="http://schemas.microsoft.com/office/word/2015/wordml/symex" xmlns:wpg="http://schemas.microsoft.com/office/word/2010/wordprocessingGroup" xmlns:wpi="http://schemas.microsoft.com/office/word/2010/wordprocessingInk" xmlns:wne="http://schemas.microsoft.com/office/word/2006/wordml" xmlns:wps="http://schemas.microsoft.com/office/word/2010/wordprocessingShape" mc:Ignorable="w14 w15 w16se wp14">
   <w:footnote w:type="separator" w:id="-1">
     <w:p>
       <w:pPr>
